--- a/PayAssure-ReadME.docx
+++ b/PayAssure-ReadME.docx
@@ -441,7 +441,7 @@
         <w:t>bash</w:t>
       </w:r>
     </w:p>
-    <w:p xmlns:wp14="http://schemas.microsoft.com/office/word/2010/wordml" wp14:textId="2B0CC8AE">
+    <w:p xmlns:wp14="http://schemas.microsoft.com/office/word/2010/wordml" wp14:textId="20A228FB">
       <w:pPr>
         <w:rPr>
           <w:rFonts w:ascii="Roboto Mono" w:hAnsi="Roboto Mono" w:eastAsia="Roboto Mono" w:cs="Roboto Mono"/>
@@ -469,77 +469,7 @@
           <w:szCs w:val="24"/>
           <w:lang w:val="en-US"/>
         </w:rPr>
-        <w:t>https:</w:t>
-      </w:r>
-      <w:r>
-        <w:rPr>
-          <w:rFonts w:ascii="Roboto Mono" w:hAnsi="Roboto Mono" w:eastAsia="Roboto Mono" w:cs="Roboto Mono"/>
-          <w:color w:val="808080" w:themeColor="background1" w:themeTint="FF" w:themeShade="80"/>
-          <w:sz w:val="24"/>
-          <w:szCs w:val="24"/>
-          <w:lang w:val="en-US"/>
-        </w:rPr>
-        <w:t>//gith</w:t>
-      </w:r>
-      <w:r>
-        <w:rPr>
-          <w:rFonts w:ascii="Roboto Mono" w:hAnsi="Roboto Mono" w:eastAsia="Roboto Mono" w:cs="Roboto Mono"/>
-          <w:color w:val="808080" w:themeColor="background1" w:themeTint="FF" w:themeShade="80"/>
-          <w:sz w:val="24"/>
-          <w:szCs w:val="24"/>
-          <w:lang w:val="en-US"/>
-        </w:rPr>
-        <w:t>ub.com</w:t>
-      </w:r>
-      <w:r>
-        <w:rPr>
-          <w:rFonts w:ascii="Roboto Mono" w:hAnsi="Roboto Mono" w:eastAsia="Roboto Mono" w:cs="Roboto Mono"/>
-          <w:color w:val="808080" w:themeColor="background1" w:themeTint="FF" w:themeShade="80"/>
-          <w:sz w:val="24"/>
-          <w:szCs w:val="24"/>
-          <w:lang w:val="en-US"/>
-        </w:rPr>
-        <w:t>/Ak</w:t>
-      </w:r>
-      <w:r>
-        <w:rPr>
-          <w:rFonts w:ascii="Roboto Mono" w:hAnsi="Roboto Mono" w:eastAsia="Roboto Mono" w:cs="Roboto Mono"/>
-          <w:color w:val="808080" w:themeColor="background1" w:themeTint="FF" w:themeShade="80"/>
-          <w:sz w:val="24"/>
-          <w:szCs w:val="24"/>
-          <w:lang w:val="en-US"/>
-        </w:rPr>
-        <w:t>ashvaddnal/</w:t>
-      </w:r>
-      <w:r>
-        <w:rPr>
-          <w:rFonts w:ascii="Courier New" w:hAnsi="Courier New" w:eastAsia="Courier New" w:cs="Courier New"/>
-          <w:b w:val="0"/>
-          <w:bCs w:val="0"/>
-          <w:i w:val="0"/>
-          <w:iCs w:val="0"/>
-          <w:caps w:val="0"/>
-          <w:smallCaps w:val="0"/>
-          <w:strike w:val="0"/>
-          <w:dstrike w:val="0"/>
-          <w:noProof w:val="0"/>
-          <w:color w:val="188038"/>
-          <w:sz w:val="21"/>
-          <w:szCs w:val="21"/>
-          <w:u w:val="none"/>
-          <w:lang w:val="en"/>
-        </w:rPr>
-        <w:t xml:space="preserve"> BAPPP</w:t>
-      </w:r>
-      <w:r>
-        <w:rPr>
-          <w:rFonts w:ascii="Roboto Mono" w:hAnsi="Roboto Mono" w:eastAsia="Roboto Mono" w:cs="Roboto Mono"/>
-          <w:color w:val="808080" w:themeColor="background1" w:themeTint="FF" w:themeShade="80"/>
-          <w:sz w:val="24"/>
-          <w:szCs w:val="24"/>
-          <w:lang w:val="en-US"/>
-        </w:rPr>
-        <w:t>.git</w:t>
+        <w:t>https://github.com/ShivaPrasad7777/PayAssureProject</w:t>
       </w:r>
     </w:p>
     <w:p>
@@ -553,6 +483,7 @@
         <w:rPr>
           <w:rFonts w:ascii="Roboto Mono" w:hAnsi="Roboto Mono" w:eastAsia="Roboto Mono" w:cs="Roboto Mono"/>
           <w:noProof w:val="0"/>
+          <w:color w:val="808080" w:themeColor="background1" w:themeTint="FF" w:themeShade="80"/>
           <w:sz w:val="24"/>
           <w:szCs w:val="24"/>
           <w:lang w:val="en-US"/>
@@ -580,23 +511,13 @@
       </w:r>
       <w:r>
         <w:rPr>
-          <w:rFonts w:ascii="Courier New" w:hAnsi="Courier New" w:eastAsia="Courier New" w:cs="Courier New"/>
-          <w:b w:val="0"/>
-          <w:bCs w:val="0"/>
-          <w:i w:val="0"/>
-          <w:iCs w:val="0"/>
-          <w:caps w:val="0"/>
-          <w:smallCaps w:val="0"/>
-          <w:strike w:val="0"/>
-          <w:dstrike w:val="0"/>
-          <w:noProof w:val="0"/>
-          <w:color w:val="188038"/>
-          <w:sz w:val="21"/>
-          <w:szCs w:val="21"/>
-          <w:u w:val="none"/>
-          <w:lang w:val="en"/>
-        </w:rPr>
-        <w:t>BAPPP</w:t>
+          <w:rFonts w:ascii="Roboto Mono" w:hAnsi="Roboto Mono" w:eastAsia="Roboto Mono" w:cs="Roboto Mono"/>
+          <w:color w:val="808080" w:themeColor="background1" w:themeTint="FF" w:themeShade="80"/>
+          <w:sz w:val="24"/>
+          <w:szCs w:val="24"/>
+          <w:lang w:val="en-US"/>
+        </w:rPr>
+        <w:t>PayAssureProject</w:t>
       </w:r>
     </w:p>
     <w:p xmlns:wp14="http://schemas.microsoft.com/office/word/2010/wordml" wp14:textId="77777777">
@@ -873,7 +794,7 @@
         <w:t>6. Open Project Folders</w:t>
       </w:r>
     </w:p>
-    <w:p xmlns:wp14="http://schemas.microsoft.com/office/word/2010/wordml" wp14:textId="6E345ECF">
+    <w:p xmlns:wp14="http://schemas.microsoft.com/office/word/2010/wordml" wp14:textId="0FAE0BCF">
       <w:pPr>
         <w:numPr>
           <w:ilvl w:val="0"/>
@@ -891,38 +812,21 @@
       </w:r>
       <w:r>
         <w:rPr>
-          <w:rFonts w:ascii="Courier New" w:hAnsi="Courier New" w:eastAsia="Courier New" w:cs="Courier New"/>
-          <w:color w:val="188038"/>
-          <w:sz w:val="21"/>
-          <w:szCs w:val="21"/>
-        </w:rPr>
-        <w:t>BAPPP</w:t>
-      </w:r>
-      <w:r>
-        <w:rPr>
-          <w:rFonts w:ascii="Courier New" w:hAnsi="Courier New" w:eastAsia="Courier New" w:cs="Courier New"/>
-          <w:color w:val="188038"/>
-          <w:sz w:val="21"/>
-          <w:szCs w:val="21"/>
-        </w:rPr>
-        <w:t>-B</w:t>
-      </w:r>
-      <w:r>
-        <w:rPr>
-          <w:rFonts w:ascii="Courier New" w:hAnsi="Courier New" w:eastAsia="Courier New" w:cs="Courier New"/>
-          <w:color w:val="188038"/>
-          <w:sz w:val="21"/>
-          <w:szCs w:val="21"/>
-        </w:rPr>
-        <w:t>ackend</w:t>
-      </w:r>
-      <w:r>
-        <w:rPr>
-          <w:rFonts w:ascii="Roboto" w:hAnsi="Roboto" w:eastAsia="Roboto" w:cs="Roboto"/>
-          <w:sz w:val="24"/>
-          <w:szCs w:val="24"/>
-        </w:rPr>
-        <w:t xml:space="preserve"> folder in Spring Tool Suite (STS)</w:t>
+          <w:rFonts w:ascii="Roboto Mono" w:hAnsi="Roboto Mono" w:eastAsia="Roboto Mono" w:cs="Roboto Mono"/>
+          <w:color w:val="808080" w:themeColor="background1" w:themeTint="FF" w:themeShade="80"/>
+          <w:sz w:val="24"/>
+          <w:szCs w:val="24"/>
+          <w:lang w:val="en-US"/>
+        </w:rPr>
+        <w:t xml:space="preserve">PayAssureProject_Backend </w:t>
+      </w:r>
+      <w:r>
+        <w:rPr>
+          <w:rFonts w:ascii="Roboto" w:hAnsi="Roboto" w:eastAsia="Roboto" w:cs="Roboto"/>
+          <w:sz w:val="24"/>
+          <w:szCs w:val="24"/>
+        </w:rPr>
+        <w:t>folder in Spring Tool Suite (STS)</w:t>
       </w:r>
     </w:p>
     <w:p xmlns:wp14="http://schemas.microsoft.com/office/word/2010/wordml" wp14:textId="77777777">
@@ -943,7 +847,7 @@
         <w:t>This folder contains all your Spring Boot microservices.</w:t>
       </w:r>
     </w:p>
-    <w:p xmlns:wp14="http://schemas.microsoft.com/office/word/2010/wordml" wp14:textId="7A887681">
+    <w:p xmlns:wp14="http://schemas.microsoft.com/office/word/2010/wordml" wp14:textId="77B8A5D4">
       <w:pPr>
         <w:numPr>
           <w:ilvl w:val="0"/>
@@ -961,30 +865,23 @@
       </w:r>
       <w:r>
         <w:rPr>
-          <w:rFonts w:ascii="Courier New" w:hAnsi="Courier New" w:eastAsia="Courier New" w:cs="Courier New"/>
-          <w:color w:val="188038"/>
-          <w:sz w:val="21"/>
-          <w:szCs w:val="21"/>
-        </w:rPr>
-        <w:t>BAPPP</w:t>
-      </w:r>
-      <w:r>
-        <w:rPr>
-          <w:rFonts w:ascii="Courier New" w:hAnsi="Courier New" w:eastAsia="Courier New" w:cs="Courier New"/>
-          <w:color w:val="188038"/>
-          <w:sz w:val="21"/>
-          <w:szCs w:val="21"/>
-        </w:rPr>
-        <w:t>-F</w:t>
-      </w:r>
-      <w:r>
-        <w:rPr>
-          <w:rFonts w:ascii="Courier New" w:hAnsi="Courier New" w:eastAsia="Courier New" w:cs="Courier New"/>
-          <w:color w:val="188038"/>
-          <w:sz w:val="21"/>
-          <w:szCs w:val="21"/>
-        </w:rPr>
-        <w:t>rontend</w:t>
+          <w:rFonts w:ascii="Roboto Mono" w:hAnsi="Roboto Mono" w:eastAsia="Roboto Mono" w:cs="Roboto Mono"/>
+          <w:color w:val="808080" w:themeColor="background1" w:themeTint="FF" w:themeShade="80"/>
+          <w:sz w:val="24"/>
+          <w:szCs w:val="24"/>
+          <w:lang w:val="en-US"/>
+        </w:rPr>
+        <w:t>PayAssureProject</w:t>
+      </w:r>
+      <w:r>
+        <w:rPr>
+          <w:rFonts w:ascii="Roboto Mono" w:hAnsi="Roboto Mono" w:eastAsia="Roboto Mono" w:cs="Roboto Mono"/>
+          <w:color w:val="808080" w:themeColor="background1" w:themeTint="FF" w:themeShade="80"/>
+          <w:sz w:val="24"/>
+          <w:szCs w:val="24"/>
+          <w:lang w:val="en-US"/>
+        </w:rPr>
+        <w:t>_Frontend</w:t>
       </w:r>
       <w:r>
         <w:rPr>
@@ -1358,7 +1255,7 @@
         <w:t>8. Setup Frontend Dependencies</w:t>
       </w:r>
     </w:p>
-    <w:p xmlns:wp14="http://schemas.microsoft.com/office/word/2010/wordml" wp14:textId="79B00215">
+    <w:p xmlns:wp14="http://schemas.microsoft.com/office/word/2010/wordml" wp14:textId="0CC30F7B">
       <w:pPr>
         <w:numPr>
           <w:ilvl w:val="0"/>
@@ -1376,51 +1273,13 @@
       </w:r>
       <w:r>
         <w:rPr>
-          <w:rFonts w:ascii="Courier New" w:hAnsi="Courier New" w:eastAsia="Courier New" w:cs="Courier New"/>
-          <w:b w:val="0"/>
-          <w:bCs w:val="0"/>
-          <w:i w:val="0"/>
-          <w:iCs w:val="0"/>
-          <w:caps w:val="0"/>
-          <w:smallCaps w:val="0"/>
-          <w:strike w:val="0"/>
-          <w:dstrike w:val="0"/>
-          <w:noProof w:val="0"/>
-          <w:color w:val="188038"/>
-          <w:sz w:val="21"/>
-          <w:szCs w:val="21"/>
-          <w:u w:val="none"/>
-          <w:lang w:val="en"/>
-        </w:rPr>
-        <w:t>BAPPP</w:t>
-      </w:r>
-      <w:r>
-        <w:rPr>
-          <w:rFonts w:ascii="Roboto" w:hAnsi="Roboto" w:eastAsia="Roboto" w:cs="Roboto"/>
-          <w:noProof w:val="0"/>
-          <w:sz w:val="24"/>
-          <w:szCs w:val="24"/>
-          <w:lang w:val="en"/>
-        </w:rPr>
-        <w:t xml:space="preserve"> </w:t>
-      </w:r>
-      <w:r>
-        <w:rPr>
-          <w:rFonts w:ascii="Courier New" w:hAnsi="Courier New" w:eastAsia="Courier New" w:cs="Courier New"/>
-          <w:color w:val="188038"/>
-          <w:sz w:val="21"/>
-          <w:szCs w:val="21"/>
-        </w:rPr>
-        <w:t>-F</w:t>
-      </w:r>
-      <w:r>
-        <w:rPr>
-          <w:rFonts w:ascii="Courier New" w:hAnsi="Courier New" w:eastAsia="Courier New" w:cs="Courier New"/>
-          <w:color w:val="188038"/>
-          <w:sz w:val="21"/>
-          <w:szCs w:val="21"/>
-        </w:rPr>
-        <w:t>rontend</w:t>
+          <w:rFonts w:ascii="Roboto Mono" w:hAnsi="Roboto Mono" w:eastAsia="Roboto Mono" w:cs="Roboto Mono"/>
+          <w:color w:val="808080" w:themeColor="background1" w:themeTint="FF" w:themeShade="80"/>
+          <w:sz w:val="22"/>
+          <w:szCs w:val="22"/>
+          <w:lang w:val="en-US"/>
+        </w:rPr>
+        <w:t>PayAssureProject_Frontend</w:t>
       </w:r>
       <w:r>
         <w:rPr>
@@ -2042,15 +1901,14 @@
             </w:tcMar>
             <w:vAlign w:val="center"/>
           </w:tcPr>
-          <w:p wp14:textId="776DFE64">
+          <w:p>
             <w:pPr>
               <w:spacing w:before="240" w:after="240" w:line="411" w:lineRule="auto"/>
               <w:rPr>
-                <w:rFonts w:ascii="Courier New" w:hAnsi="Courier New" w:eastAsia="Courier New" w:cs="Courier New"/>
-                <w:noProof w:val="0"/>
-                <w:color w:val="92D050"/>
-                <w:sz w:val="18"/>
-                <w:szCs w:val="18"/>
+                <w:rFonts w:ascii="Roboto Mono" w:hAnsi="Roboto Mono" w:eastAsia="Roboto Mono" w:cs="Roboto Mono"/>
+                <w:color w:val="808080" w:themeColor="background1" w:themeTint="FF" w:themeShade="80"/>
+                <w:sz w:val="24"/>
+                <w:szCs w:val="24"/>
                 <w:lang w:val="en-US"/>
               </w:rPr>
             </w:pPr>
@@ -2113,41 +1971,17 @@
                 <w:szCs w:val="18"/>
                 <w:lang w:val="en-US"/>
               </w:rPr>
-              <w:t xml:space="preserve"> https://github.com/Akashvaddnal/MEPMS</w:t>
+              <w:t xml:space="preserve"> </w:t>
             </w:r>
             <w:r>
               <w:rPr>
-                <w:rFonts w:ascii="Courier New" w:hAnsi="Courier New" w:eastAsia="Courier New" w:cs="Courier New"/>
-                <w:b w:val="0"/>
-                <w:bCs w:val="0"/>
-                <w:i w:val="0"/>
-                <w:iCs w:val="0"/>
-                <w:caps w:val="0"/>
-                <w:smallCaps w:val="0"/>
-                <w:noProof w:val="0"/>
-                <w:color w:val="92D050"/>
+                <w:rFonts w:ascii="Roboto Mono" w:hAnsi="Roboto Mono" w:eastAsia="Roboto Mono" w:cs="Roboto Mono"/>
+                <w:color w:val="808080" w:themeColor="background1" w:themeTint="FF" w:themeShade="80"/>
                 <w:sz w:val="18"/>
                 <w:szCs w:val="18"/>
                 <w:lang w:val="en-US"/>
               </w:rPr>
-              <w:t>-Project</w:t>
-            </w:r>
-            <w:r>
-              <w:rPr>
-                <w:rFonts w:ascii="Courier New" w:hAnsi="Courier New" w:eastAsia="Courier New" w:cs="Courier New"/>
-                <w:b w:val="0"/>
-                <w:bCs w:val="0"/>
-                <w:i w:val="0"/>
-                <w:iCs w:val="0"/>
-                <w:caps w:val="0"/>
-                <w:smallCaps w:val="0"/>
-                <w:noProof w:val="0"/>
-                <w:color w:val="92D050"/>
-                <w:sz w:val="18"/>
-                <w:szCs w:val="18"/>
-                <w:lang w:val="en-US"/>
-              </w:rPr>
-              <w:t>.git</w:t>
+              <w:t>https://github.com/ShivaPrasad7777/PayAssureProject</w:t>
             </w:r>
           </w:p>
           <w:p wp14:textId="15318289">
@@ -2309,13 +2143,14 @@
             </w:tcMar>
             <w:vAlign w:val="center"/>
           </w:tcPr>
-          <w:p wp14:textId="18AF26C5">
+          <w:p wp14:textId="1B3C2200">
             <w:pPr>
               <w:spacing w:before="240" w:after="240" w:line="411" w:lineRule="auto"/>
               <w:rPr>
                 <w:rFonts w:ascii="Roboto" w:hAnsi="Roboto" w:eastAsia="Roboto" w:cs="Roboto"/>
                 <w:sz w:val="21"/>
                 <w:szCs w:val="21"/>
+                <w:lang w:val="en-US"/>
               </w:rPr>
             </w:pPr>
             <w:r>
@@ -2323,6 +2158,7 @@
                 <w:rFonts w:ascii="Roboto" w:hAnsi="Roboto" w:eastAsia="Roboto" w:cs="Roboto"/>
                 <w:sz w:val="21"/>
                 <w:szCs w:val="21"/>
+                <w:lang w:val="en-US"/>
               </w:rPr>
               <w:t xml:space="preserve">Open </w:t>
             </w:r>
@@ -2332,6 +2168,7 @@
                 <w:color w:val="188038"/>
                 <w:sz w:val="18"/>
                 <w:szCs w:val="18"/>
+                <w:lang w:val="en-US"/>
               </w:rPr>
               <w:t>/</w:t>
             </w:r>
@@ -2351,35 +2188,52 @@
                 <w:sz w:val="21"/>
                 <w:szCs w:val="21"/>
                 <w:u w:val="none"/>
-                <w:lang w:val="en"/>
-              </w:rPr>
-              <w:t xml:space="preserve"> BAPPP</w:t>
+                <w:lang w:val="en-US"/>
+              </w:rPr>
+              <w:t xml:space="preserve"> </w:t>
             </w:r>
             <w:r>
               <w:rPr>
-                <w:rFonts w:ascii="Courier New" w:hAnsi="Courier New" w:eastAsia="Courier New" w:cs="Courier New"/>
-                <w:color w:val="188038"/>
-                <w:sz w:val="18"/>
-                <w:szCs w:val="18"/>
-              </w:rPr>
-              <w:t>-B</w:t>
+                <w:rFonts w:ascii="Roboto Mono" w:hAnsi="Roboto Mono" w:eastAsia="Roboto Mono" w:cs="Roboto Mono"/>
+                <w:b w:val="0"/>
+                <w:bCs w:val="0"/>
+                <w:i w:val="0"/>
+                <w:iCs w:val="0"/>
+                <w:caps w:val="0"/>
+                <w:smallCaps w:val="0"/>
+                <w:noProof w:val="0"/>
+                <w:color w:val="000000" w:themeColor="text1" w:themeTint="FF" w:themeShade="FF"/>
+                <w:sz w:val="22"/>
+                <w:szCs w:val="22"/>
+                <w:lang w:val="en-US"/>
+              </w:rPr>
+              <w:t>PayAssureProject_Backend</w:t>
             </w:r>
             <w:r>
               <w:rPr>
-                <w:rFonts w:ascii="Courier New" w:hAnsi="Courier New" w:eastAsia="Courier New" w:cs="Courier New"/>
-                <w:color w:val="188038"/>
-                <w:sz w:val="18"/>
-                <w:szCs w:val="18"/>
-              </w:rPr>
-              <w:t>ackend</w:t>
+                <w:rFonts w:ascii="Roboto Mono" w:hAnsi="Roboto Mono" w:eastAsia="Roboto Mono" w:cs="Roboto Mono"/>
+                <w:b w:val="0"/>
+                <w:bCs w:val="0"/>
+                <w:i w:val="0"/>
+                <w:iCs w:val="0"/>
+                <w:caps w:val="0"/>
+                <w:smallCaps w:val="0"/>
+                <w:noProof w:val="0"/>
+                <w:color w:val="808080" w:themeColor="background1" w:themeTint="FF" w:themeShade="80"/>
+                <w:sz w:val="22"/>
+                <w:szCs w:val="22"/>
+                <w:lang w:val="en-US"/>
+              </w:rPr>
+              <w:t xml:space="preserve"> </w:t>
             </w:r>
             <w:r>
               <w:rPr>
                 <w:rFonts w:ascii="Roboto" w:hAnsi="Roboto" w:eastAsia="Roboto" w:cs="Roboto"/>
                 <w:sz w:val="21"/>
                 <w:szCs w:val="21"/>
-              </w:rPr>
-              <w:t xml:space="preserve"> folder</w:t>
+                <w:lang w:val="en-US"/>
+              </w:rPr>
+              <w:t>folder</w:t>
             </w:r>
           </w:p>
         </w:tc>
@@ -2441,7 +2295,7 @@
             </w:tcMar>
             <w:vAlign w:val="center"/>
           </w:tcPr>
-          <w:p wp14:textId="508A9DF8">
+          <w:p wp14:textId="11ADB5CB">
             <w:pPr>
               <w:spacing w:before="240" w:after="240" w:line="411" w:lineRule="auto"/>
               <w:rPr>
@@ -2488,27 +2342,26 @@
                 <w:u w:val="none"/>
                 <w:lang w:val="en"/>
               </w:rPr>
-              <w:t xml:space="preserve"> BAPPP</w:t>
+              <w:t xml:space="preserve"> </w:t>
             </w:r>
             <w:r>
               <w:rPr>
-                <w:rFonts w:ascii="Courier New" w:hAnsi="Courier New" w:eastAsia="Courier New" w:cs="Courier New"/>
-                <w:color w:val="188038"/>
-                <w:sz w:val="18"/>
-                <w:szCs w:val="18"/>
+                <w:rFonts w:ascii="Roboto Mono" w:hAnsi="Roboto Mono" w:eastAsia="Roboto Mono" w:cs="Roboto Mono"/>
+                <w:color w:val="808080" w:themeColor="background1" w:themeTint="FF" w:themeShade="80"/>
+                <w:sz w:val="22"/>
+                <w:szCs w:val="22"/>
                 <w:lang w:val="en-US"/>
               </w:rPr>
-              <w:t>_</w:t>
+              <w:t>PayAssureProject_Frontend</w:t>
             </w:r>
             <w:r>
               <w:rPr>
-                <w:rFonts w:ascii="Courier New" w:hAnsi="Courier New" w:eastAsia="Courier New" w:cs="Courier New"/>
-                <w:color w:val="188038"/>
-                <w:sz w:val="18"/>
-                <w:szCs w:val="18"/>
+                <w:rFonts w:ascii="Roboto" w:hAnsi="Roboto" w:eastAsia="Roboto" w:cs="Roboto"/>
+                <w:sz w:val="20"/>
+                <w:szCs w:val="20"/>
                 <w:lang w:val="en-US"/>
               </w:rPr>
-              <w:t>Frontend</w:t>
+              <w:t xml:space="preserve"> </w:t>
             </w:r>
             <w:r>
               <w:rPr>
@@ -2517,7 +2370,7 @@
                 <w:szCs w:val="21"/>
                 <w:lang w:val="en-US"/>
               </w:rPr>
-              <w:t xml:space="preserve"> folder</w:t>
+              <w:t>folder</w:t>
             </w:r>
           </w:p>
         </w:tc>
